--- a/backend-exhibits/Box to Dropbox Standard Plan - Standard Include.docx
+++ b/backend-exhibits/Box to Dropbox Standard Plan - Standard Include.docx
@@ -16,14 +16,13 @@
         <w:tblCellMar>
           <w:top w:w="106" w:type="dxa"/>
           <w:left w:w="60" w:type="dxa"/>
-          <w:bottom w:w="0" w:type="dxa"/>
           <w:right w:w="49" w:type="dxa"/>
         </w:tblCellMar>
         <w:tblLook w:val="04A0" w:firstRow="1" w:lastRow="0" w:firstColumn="1" w:lastColumn="0" w:noHBand="0" w:noVBand="1"/>
       </w:tblPr>
       <w:tblGrid>
-        <w:gridCol w:w="4498"/>
-        <w:gridCol w:w="6223"/>
+        <w:gridCol w:w="3934"/>
+        <w:gridCol w:w="6787"/>
       </w:tblGrid>
       <w:tr>
         <w:trPr>
@@ -43,17 +42,39 @@
           </w:tcPr>
           <w:p>
             <w:pPr>
-              <w:spacing w:after="0"/>
               <w:ind w:right="11"/>
               <w:jc w:val="center"/>
+              <w:rPr>
+                <w:sz w:val="21"/>
+                <w:szCs w:val="21"/>
+              </w:rPr>
             </w:pPr>
             <w:r>
               <w:rPr>
                 <w:rFonts w:ascii="Arial" w:eastAsia="Arial" w:hAnsi="Arial" w:cs="Arial"/>
                 <w:b/>
                 <w:sz w:val="21"/>
-              </w:rPr>
-              <w:t>INCLUDED IN BOX to DROPBOX MIGRATION FEATURES</w:t>
+                <w:szCs w:val="21"/>
+              </w:rPr>
+              <w:t xml:space="preserve">INCLUDED IN BOX </w:t>
+            </w:r>
+            <w:r>
+              <w:rPr>
+                <w:rFonts w:ascii="Arial" w:eastAsia="Arial" w:hAnsi="Arial" w:cs="Arial"/>
+                <w:b/>
+                <w:sz w:val="21"/>
+                <w:szCs w:val="21"/>
+              </w:rPr>
+              <w:t>TO</w:t>
+            </w:r>
+            <w:r>
+              <w:rPr>
+                <w:rFonts w:ascii="Arial" w:eastAsia="Arial" w:hAnsi="Arial" w:cs="Arial"/>
+                <w:b/>
+                <w:sz w:val="21"/>
+                <w:szCs w:val="21"/>
+              </w:rPr>
+              <w:t xml:space="preserve"> DROPBOX MIGRATION FEATURES</w:t>
             </w:r>
           </w:p>
         </w:tc>
@@ -64,24 +85,28 @@
         </w:trPr>
         <w:tc>
           <w:tcPr>
-            <w:tcW w:w="4498" w:type="dxa"/>
-            <w:tcBorders>
-              <w:top w:val="single" w:sz="6" w:space="0" w:color="666666"/>
-              <w:left w:val="single" w:sz="6" w:space="0" w:color="666666"/>
-              <w:bottom w:val="single" w:sz="6" w:space="0" w:color="666666"/>
-              <w:right w:val="single" w:sz="6" w:space="0" w:color="666666"/>
-            </w:tcBorders>
-          </w:tcPr>
-          <w:p>
-            <w:pPr>
-              <w:spacing w:after="0"/>
+            <w:tcW w:w="3934" w:type="dxa"/>
+            <w:tcBorders>
+              <w:top w:val="single" w:sz="6" w:space="0" w:color="666666"/>
+              <w:left w:val="single" w:sz="6" w:space="0" w:color="666666"/>
+              <w:bottom w:val="single" w:sz="6" w:space="0" w:color="666666"/>
+              <w:right w:val="single" w:sz="6" w:space="0" w:color="666666"/>
+            </w:tcBorders>
+          </w:tcPr>
+          <w:p>
+            <w:pPr>
               <w:ind w:left="5"/>
+              <w:rPr>
+                <w:sz w:val="21"/>
+                <w:szCs w:val="21"/>
+              </w:rPr>
             </w:pPr>
             <w:r>
               <w:rPr>
                 <w:rFonts w:ascii="Arial" w:eastAsia="Arial" w:hAnsi="Arial" w:cs="Arial"/>
                 <w:b/>
-                <w:sz w:val="19"/>
+                <w:sz w:val="21"/>
+                <w:szCs w:val="21"/>
               </w:rPr>
               <w:t>Data Migration (Files &amp; Folders with structure)</w:t>
             </w:r>
@@ -89,23 +114,27 @@
         </w:tc>
         <w:tc>
           <w:tcPr>
-            <w:tcW w:w="6223" w:type="dxa"/>
-            <w:tcBorders>
-              <w:top w:val="single" w:sz="6" w:space="0" w:color="666666"/>
-              <w:left w:val="single" w:sz="6" w:space="0" w:color="666666"/>
-              <w:bottom w:val="single" w:sz="6" w:space="0" w:color="666666"/>
-              <w:right w:val="single" w:sz="6" w:space="0" w:color="666666"/>
-            </w:tcBorders>
-          </w:tcPr>
-          <w:p>
-            <w:pPr>
-              <w:spacing w:after="0"/>
+            <w:tcW w:w="6787" w:type="dxa"/>
+            <w:tcBorders>
+              <w:top w:val="single" w:sz="6" w:space="0" w:color="666666"/>
+              <w:left w:val="single" w:sz="6" w:space="0" w:color="666666"/>
+              <w:bottom w:val="single" w:sz="6" w:space="0" w:color="666666"/>
+              <w:right w:val="single" w:sz="6" w:space="0" w:color="666666"/>
+            </w:tcBorders>
+          </w:tcPr>
+          <w:p>
+            <w:pPr>
+              <w:rPr>
+                <w:sz w:val="21"/>
+                <w:szCs w:val="21"/>
+              </w:rPr>
             </w:pPr>
             <w:proofErr w:type="spellStart"/>
             <w:r>
               <w:rPr>
                 <w:rFonts w:ascii="Arial" w:eastAsia="Arial" w:hAnsi="Arial" w:cs="Arial"/>
-                <w:sz w:val="19"/>
+                <w:sz w:val="21"/>
+                <w:szCs w:val="21"/>
               </w:rPr>
               <w:t>CloudFuze</w:t>
             </w:r>
@@ -113,7 +142,8 @@
             <w:r>
               <w:rPr>
                 <w:rFonts w:ascii="Arial" w:eastAsia="Arial" w:hAnsi="Arial" w:cs="Arial"/>
-                <w:sz w:val="19"/>
+                <w:sz w:val="21"/>
+                <w:szCs w:val="21"/>
               </w:rPr>
               <w:t xml:space="preserve"> ensures the seamless migration of the data from the source cloud to destination, preserving the accuracy and integrity of the data structure.</w:t>
             </w:r>
@@ -126,24 +156,28 @@
         </w:trPr>
         <w:tc>
           <w:tcPr>
-            <w:tcW w:w="4498" w:type="dxa"/>
-            <w:tcBorders>
-              <w:top w:val="single" w:sz="6" w:space="0" w:color="666666"/>
-              <w:left w:val="single" w:sz="6" w:space="0" w:color="666666"/>
-              <w:bottom w:val="single" w:sz="6" w:space="0" w:color="666666"/>
-              <w:right w:val="single" w:sz="6" w:space="0" w:color="666666"/>
-            </w:tcBorders>
-          </w:tcPr>
-          <w:p>
-            <w:pPr>
-              <w:spacing w:after="0"/>
+            <w:tcW w:w="3934" w:type="dxa"/>
+            <w:tcBorders>
+              <w:top w:val="single" w:sz="6" w:space="0" w:color="666666"/>
+              <w:left w:val="single" w:sz="6" w:space="0" w:color="666666"/>
+              <w:bottom w:val="single" w:sz="6" w:space="0" w:color="666666"/>
+              <w:right w:val="single" w:sz="6" w:space="0" w:color="666666"/>
+            </w:tcBorders>
+          </w:tcPr>
+          <w:p>
+            <w:pPr>
               <w:ind w:left="5"/>
+              <w:rPr>
+                <w:sz w:val="21"/>
+                <w:szCs w:val="21"/>
+              </w:rPr>
             </w:pPr>
             <w:r>
               <w:rPr>
                 <w:rFonts w:ascii="Arial" w:eastAsia="Arial" w:hAnsi="Arial" w:cs="Arial"/>
                 <w:b/>
-                <w:sz w:val="19"/>
+                <w:sz w:val="21"/>
+                <w:szCs w:val="21"/>
               </w:rPr>
               <w:t>Root Folder Permissions</w:t>
             </w:r>
@@ -151,23 +185,27 @@
         </w:tc>
         <w:tc>
           <w:tcPr>
-            <w:tcW w:w="6223" w:type="dxa"/>
-            <w:tcBorders>
-              <w:top w:val="single" w:sz="6" w:space="0" w:color="666666"/>
-              <w:left w:val="single" w:sz="6" w:space="0" w:color="666666"/>
-              <w:bottom w:val="single" w:sz="6" w:space="0" w:color="666666"/>
-              <w:right w:val="single" w:sz="6" w:space="0" w:color="666666"/>
-            </w:tcBorders>
-          </w:tcPr>
-          <w:p>
-            <w:pPr>
-              <w:spacing w:after="0"/>
+            <w:tcW w:w="6787" w:type="dxa"/>
+            <w:tcBorders>
+              <w:top w:val="single" w:sz="6" w:space="0" w:color="666666"/>
+              <w:left w:val="single" w:sz="6" w:space="0" w:color="666666"/>
+              <w:bottom w:val="single" w:sz="6" w:space="0" w:color="666666"/>
+              <w:right w:val="single" w:sz="6" w:space="0" w:color="666666"/>
+            </w:tcBorders>
+          </w:tcPr>
+          <w:p>
+            <w:pPr>
+              <w:rPr>
+                <w:sz w:val="21"/>
+                <w:szCs w:val="21"/>
+              </w:rPr>
             </w:pPr>
             <w:proofErr w:type="spellStart"/>
             <w:r>
               <w:rPr>
                 <w:rFonts w:ascii="Arial" w:eastAsia="Arial" w:hAnsi="Arial" w:cs="Arial"/>
-                <w:sz w:val="19"/>
+                <w:sz w:val="21"/>
+                <w:szCs w:val="21"/>
               </w:rPr>
               <w:t>CloudFuze</w:t>
             </w:r>
@@ -175,7 +213,8 @@
             <w:r>
               <w:rPr>
                 <w:rFonts w:ascii="Arial" w:eastAsia="Arial" w:hAnsi="Arial" w:cs="Arial"/>
-                <w:sz w:val="19"/>
+                <w:sz w:val="21"/>
+                <w:szCs w:val="21"/>
               </w:rPr>
               <w:t xml:space="preserve"> preserves all root folder permissions along with access levels.</w:t>
             </w:r>
@@ -188,24 +227,28 @@
         </w:trPr>
         <w:tc>
           <w:tcPr>
-            <w:tcW w:w="4498" w:type="dxa"/>
-            <w:tcBorders>
-              <w:top w:val="single" w:sz="6" w:space="0" w:color="666666"/>
-              <w:left w:val="single" w:sz="6" w:space="0" w:color="666666"/>
-              <w:bottom w:val="single" w:sz="6" w:space="0" w:color="666666"/>
-              <w:right w:val="single" w:sz="6" w:space="0" w:color="666666"/>
-            </w:tcBorders>
-          </w:tcPr>
-          <w:p>
-            <w:pPr>
-              <w:spacing w:after="0"/>
+            <w:tcW w:w="3934" w:type="dxa"/>
+            <w:tcBorders>
+              <w:top w:val="single" w:sz="6" w:space="0" w:color="666666"/>
+              <w:left w:val="single" w:sz="6" w:space="0" w:color="666666"/>
+              <w:bottom w:val="single" w:sz="6" w:space="0" w:color="666666"/>
+              <w:right w:val="single" w:sz="6" w:space="0" w:color="666666"/>
+            </w:tcBorders>
+          </w:tcPr>
+          <w:p>
+            <w:pPr>
               <w:ind w:left="5"/>
+              <w:rPr>
+                <w:sz w:val="21"/>
+                <w:szCs w:val="21"/>
+              </w:rPr>
             </w:pPr>
             <w:r>
               <w:rPr>
                 <w:rFonts w:ascii="Arial" w:eastAsia="Arial" w:hAnsi="Arial" w:cs="Arial"/>
                 <w:b/>
-                <w:sz w:val="19"/>
+                <w:sz w:val="21"/>
+                <w:szCs w:val="21"/>
               </w:rPr>
               <w:t>Root File Permissions</w:t>
             </w:r>
@@ -213,23 +256,27 @@
         </w:tc>
         <w:tc>
           <w:tcPr>
-            <w:tcW w:w="6223" w:type="dxa"/>
-            <w:tcBorders>
-              <w:top w:val="single" w:sz="6" w:space="0" w:color="666666"/>
-              <w:left w:val="single" w:sz="6" w:space="0" w:color="666666"/>
-              <w:bottom w:val="single" w:sz="6" w:space="0" w:color="666666"/>
-              <w:right w:val="single" w:sz="6" w:space="0" w:color="666666"/>
-            </w:tcBorders>
-          </w:tcPr>
-          <w:p>
-            <w:pPr>
-              <w:spacing w:after="0"/>
+            <w:tcW w:w="6787" w:type="dxa"/>
+            <w:tcBorders>
+              <w:top w:val="single" w:sz="6" w:space="0" w:color="666666"/>
+              <w:left w:val="single" w:sz="6" w:space="0" w:color="666666"/>
+              <w:bottom w:val="single" w:sz="6" w:space="0" w:color="666666"/>
+              <w:right w:val="single" w:sz="6" w:space="0" w:color="666666"/>
+            </w:tcBorders>
+          </w:tcPr>
+          <w:p>
+            <w:pPr>
+              <w:rPr>
+                <w:sz w:val="21"/>
+                <w:szCs w:val="21"/>
+              </w:rPr>
             </w:pPr>
             <w:proofErr w:type="spellStart"/>
             <w:r>
               <w:rPr>
                 <w:rFonts w:ascii="Arial" w:eastAsia="Arial" w:hAnsi="Arial" w:cs="Arial"/>
-                <w:sz w:val="19"/>
+                <w:sz w:val="21"/>
+                <w:szCs w:val="21"/>
               </w:rPr>
               <w:t>CloudFuze</w:t>
             </w:r>
@@ -237,7 +284,8 @@
             <w:r>
               <w:rPr>
                 <w:rFonts w:ascii="Arial" w:eastAsia="Arial" w:hAnsi="Arial" w:cs="Arial"/>
-                <w:sz w:val="19"/>
+                <w:sz w:val="21"/>
+                <w:szCs w:val="21"/>
               </w:rPr>
               <w:t xml:space="preserve"> preserves all Root file permissions along with access levels.</w:t>
             </w:r>
@@ -250,24 +298,28 @@
         </w:trPr>
         <w:tc>
           <w:tcPr>
-            <w:tcW w:w="4498" w:type="dxa"/>
-            <w:tcBorders>
-              <w:top w:val="single" w:sz="6" w:space="0" w:color="666666"/>
-              <w:left w:val="single" w:sz="6" w:space="0" w:color="666666"/>
-              <w:bottom w:val="single" w:sz="6" w:space="0" w:color="666666"/>
-              <w:right w:val="single" w:sz="6" w:space="0" w:color="666666"/>
-            </w:tcBorders>
-          </w:tcPr>
-          <w:p>
-            <w:pPr>
-              <w:spacing w:after="0"/>
+            <w:tcW w:w="3934" w:type="dxa"/>
+            <w:tcBorders>
+              <w:top w:val="single" w:sz="6" w:space="0" w:color="666666"/>
+              <w:left w:val="single" w:sz="6" w:space="0" w:color="666666"/>
+              <w:bottom w:val="single" w:sz="6" w:space="0" w:color="666666"/>
+              <w:right w:val="single" w:sz="6" w:space="0" w:color="666666"/>
+            </w:tcBorders>
+          </w:tcPr>
+          <w:p>
+            <w:pPr>
               <w:ind w:left="5"/>
+              <w:rPr>
+                <w:sz w:val="21"/>
+                <w:szCs w:val="21"/>
+              </w:rPr>
             </w:pPr>
             <w:r>
               <w:rPr>
                 <w:rFonts w:ascii="Arial" w:eastAsia="Arial" w:hAnsi="Arial" w:cs="Arial"/>
                 <w:b/>
-                <w:sz w:val="19"/>
+                <w:sz w:val="21"/>
+                <w:szCs w:val="21"/>
               </w:rPr>
               <w:t>Sub-folder permissions</w:t>
             </w:r>
@@ -275,23 +327,27 @@
         </w:tc>
         <w:tc>
           <w:tcPr>
-            <w:tcW w:w="6223" w:type="dxa"/>
-            <w:tcBorders>
-              <w:top w:val="single" w:sz="6" w:space="0" w:color="666666"/>
-              <w:left w:val="single" w:sz="6" w:space="0" w:color="666666"/>
-              <w:bottom w:val="single" w:sz="6" w:space="0" w:color="666666"/>
-              <w:right w:val="single" w:sz="6" w:space="0" w:color="666666"/>
-            </w:tcBorders>
-          </w:tcPr>
-          <w:p>
-            <w:pPr>
-              <w:spacing w:after="0"/>
+            <w:tcW w:w="6787" w:type="dxa"/>
+            <w:tcBorders>
+              <w:top w:val="single" w:sz="6" w:space="0" w:color="666666"/>
+              <w:left w:val="single" w:sz="6" w:space="0" w:color="666666"/>
+              <w:bottom w:val="single" w:sz="6" w:space="0" w:color="666666"/>
+              <w:right w:val="single" w:sz="6" w:space="0" w:color="666666"/>
+            </w:tcBorders>
+          </w:tcPr>
+          <w:p>
+            <w:pPr>
+              <w:rPr>
+                <w:sz w:val="21"/>
+                <w:szCs w:val="21"/>
+              </w:rPr>
             </w:pPr>
             <w:proofErr w:type="spellStart"/>
             <w:r>
               <w:rPr>
                 <w:rFonts w:ascii="Arial" w:eastAsia="Arial" w:hAnsi="Arial" w:cs="Arial"/>
-                <w:sz w:val="19"/>
+                <w:sz w:val="21"/>
+                <w:szCs w:val="21"/>
               </w:rPr>
               <w:t>CloudFuze</w:t>
             </w:r>
@@ -299,7 +355,8 @@
             <w:r>
               <w:rPr>
                 <w:rFonts w:ascii="Arial" w:eastAsia="Arial" w:hAnsi="Arial" w:cs="Arial"/>
-                <w:sz w:val="19"/>
+                <w:sz w:val="21"/>
+                <w:szCs w:val="21"/>
               </w:rPr>
               <w:t xml:space="preserve"> preserves all subfolder permissions along with access levels.</w:t>
             </w:r>
@@ -312,24 +369,28 @@
         </w:trPr>
         <w:tc>
           <w:tcPr>
-            <w:tcW w:w="4498" w:type="dxa"/>
-            <w:tcBorders>
-              <w:top w:val="single" w:sz="6" w:space="0" w:color="666666"/>
-              <w:left w:val="single" w:sz="6" w:space="0" w:color="666666"/>
-              <w:bottom w:val="single" w:sz="6" w:space="0" w:color="666666"/>
-              <w:right w:val="single" w:sz="6" w:space="0" w:color="666666"/>
-            </w:tcBorders>
-          </w:tcPr>
-          <w:p>
-            <w:pPr>
-              <w:spacing w:after="0"/>
+            <w:tcW w:w="3934" w:type="dxa"/>
+            <w:tcBorders>
+              <w:top w:val="single" w:sz="6" w:space="0" w:color="666666"/>
+              <w:left w:val="single" w:sz="6" w:space="0" w:color="666666"/>
+              <w:bottom w:val="single" w:sz="6" w:space="0" w:color="666666"/>
+              <w:right w:val="single" w:sz="6" w:space="0" w:color="666666"/>
+            </w:tcBorders>
+          </w:tcPr>
+          <w:p>
+            <w:pPr>
               <w:ind w:left="5"/>
+              <w:rPr>
+                <w:sz w:val="21"/>
+                <w:szCs w:val="21"/>
+              </w:rPr>
             </w:pPr>
             <w:r>
               <w:rPr>
                 <w:rFonts w:ascii="Arial" w:eastAsia="Arial" w:hAnsi="Arial" w:cs="Arial"/>
                 <w:b/>
-                <w:sz w:val="19"/>
+                <w:sz w:val="21"/>
+                <w:szCs w:val="21"/>
               </w:rPr>
               <w:t>In line file comments</w:t>
             </w:r>
@@ -337,22 +398,26 @@
         </w:tc>
         <w:tc>
           <w:tcPr>
-            <w:tcW w:w="6223" w:type="dxa"/>
-            <w:tcBorders>
-              <w:top w:val="single" w:sz="6" w:space="0" w:color="666666"/>
-              <w:left w:val="single" w:sz="6" w:space="0" w:color="666666"/>
-              <w:bottom w:val="single" w:sz="6" w:space="0" w:color="666666"/>
-              <w:right w:val="single" w:sz="6" w:space="0" w:color="666666"/>
-            </w:tcBorders>
-          </w:tcPr>
-          <w:p>
-            <w:pPr>
-              <w:spacing w:after="0"/>
-            </w:pPr>
-            <w:r>
-              <w:rPr>
-                <w:rFonts w:ascii="Arial" w:eastAsia="Arial" w:hAnsi="Arial" w:cs="Arial"/>
-                <w:sz w:val="19"/>
+            <w:tcW w:w="6787" w:type="dxa"/>
+            <w:tcBorders>
+              <w:top w:val="single" w:sz="6" w:space="0" w:color="666666"/>
+              <w:left w:val="single" w:sz="6" w:space="0" w:color="666666"/>
+              <w:bottom w:val="single" w:sz="6" w:space="0" w:color="666666"/>
+              <w:right w:val="single" w:sz="6" w:space="0" w:color="666666"/>
+            </w:tcBorders>
+          </w:tcPr>
+          <w:p>
+            <w:pPr>
+              <w:rPr>
+                <w:sz w:val="21"/>
+                <w:szCs w:val="21"/>
+              </w:rPr>
+            </w:pPr>
+            <w:r>
+              <w:rPr>
+                <w:rFonts w:ascii="Arial" w:eastAsia="Arial" w:hAnsi="Arial" w:cs="Arial"/>
+                <w:sz w:val="21"/>
+                <w:szCs w:val="21"/>
               </w:rPr>
               <w:t>Inline file comments of the box will be migrated to the destination cloud. All the file comments will preserve in the CSV formatted file in the destination.</w:t>
             </w:r>
@@ -365,24 +430,28 @@
         </w:trPr>
         <w:tc>
           <w:tcPr>
-            <w:tcW w:w="4498" w:type="dxa"/>
-            <w:tcBorders>
-              <w:top w:val="single" w:sz="6" w:space="0" w:color="666666"/>
-              <w:left w:val="single" w:sz="6" w:space="0" w:color="666666"/>
-              <w:bottom w:val="single" w:sz="6" w:space="0" w:color="666666"/>
-              <w:right w:val="single" w:sz="6" w:space="0" w:color="666666"/>
-            </w:tcBorders>
-          </w:tcPr>
-          <w:p>
-            <w:pPr>
-              <w:spacing w:after="0"/>
+            <w:tcW w:w="3934" w:type="dxa"/>
+            <w:tcBorders>
+              <w:top w:val="single" w:sz="6" w:space="0" w:color="666666"/>
+              <w:left w:val="single" w:sz="6" w:space="0" w:color="666666"/>
+              <w:bottom w:val="single" w:sz="6" w:space="0" w:color="666666"/>
+              <w:right w:val="single" w:sz="6" w:space="0" w:color="666666"/>
+            </w:tcBorders>
+          </w:tcPr>
+          <w:p>
+            <w:pPr>
               <w:ind w:left="5"/>
+              <w:rPr>
+                <w:sz w:val="21"/>
+                <w:szCs w:val="21"/>
+              </w:rPr>
             </w:pPr>
             <w:r>
               <w:rPr>
                 <w:rFonts w:ascii="Arial" w:eastAsia="Arial" w:hAnsi="Arial" w:cs="Arial"/>
                 <w:b/>
-                <w:sz w:val="19"/>
+                <w:sz w:val="21"/>
+                <w:szCs w:val="21"/>
               </w:rPr>
               <w:t>External Shares</w:t>
             </w:r>
@@ -390,23 +459,27 @@
         </w:tc>
         <w:tc>
           <w:tcPr>
-            <w:tcW w:w="6223" w:type="dxa"/>
-            <w:tcBorders>
-              <w:top w:val="single" w:sz="6" w:space="0" w:color="666666"/>
-              <w:left w:val="single" w:sz="6" w:space="0" w:color="666666"/>
-              <w:bottom w:val="single" w:sz="6" w:space="0" w:color="666666"/>
-              <w:right w:val="single" w:sz="6" w:space="0" w:color="666666"/>
-            </w:tcBorders>
-          </w:tcPr>
-          <w:p>
-            <w:pPr>
-              <w:spacing w:after="0"/>
+            <w:tcW w:w="6787" w:type="dxa"/>
+            <w:tcBorders>
+              <w:top w:val="single" w:sz="6" w:space="0" w:color="666666"/>
+              <w:left w:val="single" w:sz="6" w:space="0" w:color="666666"/>
+              <w:bottom w:val="single" w:sz="6" w:space="0" w:color="666666"/>
+              <w:right w:val="single" w:sz="6" w:space="0" w:color="666666"/>
+            </w:tcBorders>
+          </w:tcPr>
+          <w:p>
+            <w:pPr>
+              <w:rPr>
+                <w:sz w:val="21"/>
+                <w:szCs w:val="21"/>
+              </w:rPr>
             </w:pPr>
             <w:proofErr w:type="spellStart"/>
             <w:r>
               <w:rPr>
                 <w:rFonts w:ascii="Arial" w:eastAsia="Arial" w:hAnsi="Arial" w:cs="Arial"/>
-                <w:sz w:val="19"/>
+                <w:sz w:val="21"/>
+                <w:szCs w:val="21"/>
               </w:rPr>
               <w:t>CloudFuze</w:t>
             </w:r>
@@ -414,7 +487,8 @@
             <w:r>
               <w:rPr>
                 <w:rFonts w:ascii="Arial" w:eastAsia="Arial" w:hAnsi="Arial" w:cs="Arial"/>
-                <w:sz w:val="19"/>
+                <w:sz w:val="21"/>
+                <w:szCs w:val="21"/>
               </w:rPr>
               <w:t xml:space="preserve"> can migrate external permissions (Files/Folders shared with people of outside organizations) of files/folders to the destination along with access levels.</w:t>
             </w:r>
@@ -427,24 +501,28 @@
         </w:trPr>
         <w:tc>
           <w:tcPr>
-            <w:tcW w:w="4498" w:type="dxa"/>
-            <w:tcBorders>
-              <w:top w:val="single" w:sz="6" w:space="0" w:color="666666"/>
-              <w:left w:val="single" w:sz="6" w:space="0" w:color="666666"/>
-              <w:bottom w:val="single" w:sz="6" w:space="0" w:color="666666"/>
-              <w:right w:val="single" w:sz="6" w:space="0" w:color="666666"/>
-            </w:tcBorders>
-          </w:tcPr>
-          <w:p>
-            <w:pPr>
-              <w:spacing w:after="0"/>
+            <w:tcW w:w="3934" w:type="dxa"/>
+            <w:tcBorders>
+              <w:top w:val="single" w:sz="6" w:space="0" w:color="666666"/>
+              <w:left w:val="single" w:sz="6" w:space="0" w:color="666666"/>
+              <w:bottom w:val="single" w:sz="6" w:space="0" w:color="666666"/>
+              <w:right w:val="single" w:sz="6" w:space="0" w:color="666666"/>
+            </w:tcBorders>
+          </w:tcPr>
+          <w:p>
+            <w:pPr>
               <w:ind w:left="5"/>
+              <w:rPr>
+                <w:sz w:val="21"/>
+                <w:szCs w:val="21"/>
+              </w:rPr>
             </w:pPr>
             <w:r>
               <w:rPr>
                 <w:rFonts w:ascii="Arial" w:eastAsia="Arial" w:hAnsi="Arial" w:cs="Arial"/>
                 <w:b/>
-                <w:sz w:val="19"/>
+                <w:sz w:val="21"/>
+                <w:szCs w:val="21"/>
               </w:rPr>
               <w:t>Metadata</w:t>
             </w:r>
@@ -452,7 +530,7 @@
         </w:tc>
         <w:tc>
           <w:tcPr>
-            <w:tcW w:w="6223" w:type="dxa"/>
+            <w:tcW w:w="6787" w:type="dxa"/>
             <w:tcBorders>
               <w:top w:val="single" w:sz="6" w:space="0" w:color="666666"/>
               <w:left w:val="single" w:sz="6" w:space="0" w:color="666666"/>
@@ -463,25 +541,33 @@
           </w:tcPr>
           <w:p>
             <w:pPr>
-              <w:spacing w:after="0"/>
-            </w:pPr>
-            <w:r>
-              <w:rPr>
-                <w:rFonts w:ascii="Arial" w:eastAsia="Arial" w:hAnsi="Arial" w:cs="Arial"/>
-                <w:sz w:val="19"/>
+              <w:rPr>
+                <w:sz w:val="21"/>
+                <w:szCs w:val="21"/>
+              </w:rPr>
+            </w:pPr>
+            <w:r>
+              <w:rPr>
+                <w:rFonts w:ascii="Arial" w:eastAsia="Arial" w:hAnsi="Arial" w:cs="Arial"/>
+                <w:sz w:val="21"/>
+                <w:szCs w:val="21"/>
               </w:rPr>
               <w:t xml:space="preserve">Maintaining the original timestamps, including creation and </w:t>
             </w:r>
           </w:p>
           <w:p>
             <w:pPr>
-              <w:spacing w:after="0"/>
               <w:jc w:val="both"/>
-            </w:pPr>
-            <w:r>
-              <w:rPr>
-                <w:rFonts w:ascii="Arial" w:eastAsia="Arial" w:hAnsi="Arial" w:cs="Arial"/>
-                <w:sz w:val="19"/>
+              <w:rPr>
+                <w:sz w:val="21"/>
+                <w:szCs w:val="21"/>
+              </w:rPr>
+            </w:pPr>
+            <w:r>
+              <w:rPr>
+                <w:rFonts w:ascii="Arial" w:eastAsia="Arial" w:hAnsi="Arial" w:cs="Arial"/>
+                <w:sz w:val="21"/>
+                <w:szCs w:val="21"/>
               </w:rPr>
               <w:t>modification dates and times, when transferring data to the destination cloud.</w:t>
             </w:r>
@@ -494,24 +580,28 @@
         </w:trPr>
         <w:tc>
           <w:tcPr>
-            <w:tcW w:w="4498" w:type="dxa"/>
-            <w:tcBorders>
-              <w:top w:val="single" w:sz="6" w:space="0" w:color="666666"/>
-              <w:left w:val="single" w:sz="6" w:space="0" w:color="666666"/>
-              <w:bottom w:val="single" w:sz="6" w:space="0" w:color="666666"/>
-              <w:right w:val="single" w:sz="6" w:space="0" w:color="666666"/>
-            </w:tcBorders>
-          </w:tcPr>
-          <w:p>
-            <w:pPr>
-              <w:spacing w:after="0"/>
+            <w:tcW w:w="3934" w:type="dxa"/>
+            <w:tcBorders>
+              <w:top w:val="single" w:sz="6" w:space="0" w:color="666666"/>
+              <w:left w:val="single" w:sz="6" w:space="0" w:color="666666"/>
+              <w:bottom w:val="single" w:sz="6" w:space="0" w:color="666666"/>
+              <w:right w:val="single" w:sz="6" w:space="0" w:color="666666"/>
+            </w:tcBorders>
+          </w:tcPr>
+          <w:p>
+            <w:pPr>
               <w:ind w:left="5"/>
+              <w:rPr>
+                <w:sz w:val="21"/>
+                <w:szCs w:val="21"/>
+              </w:rPr>
             </w:pPr>
             <w:r>
               <w:rPr>
                 <w:rFonts w:ascii="Arial" w:eastAsia="Arial" w:hAnsi="Arial" w:cs="Arial"/>
                 <w:b/>
-                <w:sz w:val="19"/>
+                <w:sz w:val="21"/>
+                <w:szCs w:val="21"/>
               </w:rPr>
               <w:t>Special Characters Replacement</w:t>
             </w:r>
@@ -519,7 +609,7 @@
         </w:tc>
         <w:tc>
           <w:tcPr>
-            <w:tcW w:w="6223" w:type="dxa"/>
+            <w:tcW w:w="6787" w:type="dxa"/>
             <w:tcBorders>
               <w:top w:val="single" w:sz="6" w:space="0" w:color="666666"/>
               <w:left w:val="single" w:sz="6" w:space="0" w:color="666666"/>
@@ -530,12 +620,16 @@
           </w:tcPr>
           <w:p>
             <w:pPr>
-              <w:spacing w:after="0"/>
-            </w:pPr>
-            <w:r>
-              <w:rPr>
-                <w:rFonts w:ascii="Arial" w:eastAsia="Arial" w:hAnsi="Arial" w:cs="Arial"/>
-                <w:sz w:val="19"/>
+              <w:rPr>
+                <w:sz w:val="21"/>
+                <w:szCs w:val="21"/>
+              </w:rPr>
+            </w:pPr>
+            <w:r>
+              <w:rPr>
+                <w:rFonts w:ascii="Arial" w:eastAsia="Arial" w:hAnsi="Arial" w:cs="Arial"/>
+                <w:sz w:val="21"/>
+                <w:szCs w:val="21"/>
               </w:rPr>
               <w:t>Special characters not supported by the destination cloud will be automatically replaced with underscores (_) or hyphens (-</w:t>
             </w:r>
@@ -543,7 +637,8 @@
             <w:r>
               <w:rPr>
                 <w:rFonts w:ascii="Arial" w:eastAsia="Arial" w:hAnsi="Arial" w:cs="Arial"/>
-                <w:sz w:val="19"/>
+                <w:sz w:val="21"/>
+                <w:szCs w:val="21"/>
               </w:rPr>
               <w:t>).This</w:t>
             </w:r>
@@ -551,7 +646,8 @@
             <w:r>
               <w:rPr>
                 <w:rFonts w:ascii="Arial" w:eastAsia="Arial" w:hAnsi="Arial" w:cs="Arial"/>
-                <w:sz w:val="19"/>
+                <w:sz w:val="21"/>
+                <w:szCs w:val="21"/>
               </w:rPr>
               <w:t xml:space="preserve"> ensures that the integrity of the data is maintained </w:t>
             </w:r>
@@ -559,7 +655,8 @@
             <w:r>
               <w:rPr>
                 <w:rFonts w:ascii="Arial" w:eastAsia="Arial" w:hAnsi="Arial" w:cs="Arial"/>
-                <w:sz w:val="19"/>
+                <w:sz w:val="21"/>
+                <w:szCs w:val="21"/>
               </w:rPr>
               <w:t>duringthemigration</w:t>
             </w:r>
@@ -567,7 +664,8 @@
             <w:r>
               <w:rPr>
                 <w:rFonts w:ascii="Arial" w:eastAsia="Arial" w:hAnsi="Arial" w:cs="Arial"/>
-                <w:sz w:val="19"/>
+                <w:sz w:val="21"/>
+                <w:szCs w:val="21"/>
               </w:rPr>
               <w:t xml:space="preserve"> process.</w:t>
             </w:r>
@@ -580,24 +678,28 @@
         </w:trPr>
         <w:tc>
           <w:tcPr>
-            <w:tcW w:w="4498" w:type="dxa"/>
-            <w:tcBorders>
-              <w:top w:val="single" w:sz="6" w:space="0" w:color="666666"/>
-              <w:left w:val="single" w:sz="6" w:space="0" w:color="666666"/>
-              <w:bottom w:val="single" w:sz="6" w:space="0" w:color="666666"/>
-              <w:right w:val="single" w:sz="6" w:space="0" w:color="666666"/>
-            </w:tcBorders>
-          </w:tcPr>
-          <w:p>
-            <w:pPr>
-              <w:spacing w:after="0"/>
+            <w:tcW w:w="3934" w:type="dxa"/>
+            <w:tcBorders>
+              <w:top w:val="single" w:sz="6" w:space="0" w:color="666666"/>
+              <w:left w:val="single" w:sz="6" w:space="0" w:color="666666"/>
+              <w:bottom w:val="single" w:sz="6" w:space="0" w:color="666666"/>
+              <w:right w:val="single" w:sz="6" w:space="0" w:color="666666"/>
+            </w:tcBorders>
+          </w:tcPr>
+          <w:p>
+            <w:pPr>
               <w:ind w:left="5"/>
+              <w:rPr>
+                <w:sz w:val="21"/>
+                <w:szCs w:val="21"/>
+              </w:rPr>
             </w:pPr>
             <w:r>
               <w:rPr>
                 <w:rFonts w:ascii="Arial" w:eastAsia="Arial" w:hAnsi="Arial" w:cs="Arial"/>
                 <w:b/>
-                <w:sz w:val="19"/>
+                <w:sz w:val="21"/>
+                <w:szCs w:val="21"/>
               </w:rPr>
               <w:t>Long-File/folder path</w:t>
             </w:r>
@@ -605,22 +707,26 @@
         </w:tc>
         <w:tc>
           <w:tcPr>
-            <w:tcW w:w="6223" w:type="dxa"/>
-            <w:tcBorders>
-              <w:top w:val="single" w:sz="6" w:space="0" w:color="666666"/>
-              <w:left w:val="single" w:sz="6" w:space="0" w:color="666666"/>
-              <w:bottom w:val="single" w:sz="6" w:space="0" w:color="666666"/>
-              <w:right w:val="single" w:sz="6" w:space="0" w:color="666666"/>
-            </w:tcBorders>
-          </w:tcPr>
-          <w:p>
-            <w:pPr>
-              <w:spacing w:after="0"/>
-            </w:pPr>
-            <w:r>
-              <w:rPr>
-                <w:rFonts w:ascii="Arial" w:eastAsia="Arial" w:hAnsi="Arial" w:cs="Arial"/>
-                <w:sz w:val="19"/>
+            <w:tcW w:w="6787" w:type="dxa"/>
+            <w:tcBorders>
+              <w:top w:val="single" w:sz="6" w:space="0" w:color="666666"/>
+              <w:left w:val="single" w:sz="6" w:space="0" w:color="666666"/>
+              <w:bottom w:val="single" w:sz="6" w:space="0" w:color="666666"/>
+              <w:right w:val="single" w:sz="6" w:space="0" w:color="666666"/>
+            </w:tcBorders>
+          </w:tcPr>
+          <w:p>
+            <w:pPr>
+              <w:rPr>
+                <w:sz w:val="21"/>
+                <w:szCs w:val="21"/>
+              </w:rPr>
+            </w:pPr>
+            <w:r>
+              <w:rPr>
+                <w:rFonts w:ascii="Arial" w:eastAsia="Arial" w:hAnsi="Arial" w:cs="Arial"/>
+                <w:sz w:val="21"/>
+                <w:szCs w:val="21"/>
               </w:rPr>
               <w:t>If the destination cloud has a long folder path limitation, the system automatically adjusts the destination's path as per the limitation.</w:t>
             </w:r>
@@ -633,24 +739,28 @@
         </w:trPr>
         <w:tc>
           <w:tcPr>
-            <w:tcW w:w="4498" w:type="dxa"/>
-            <w:tcBorders>
-              <w:top w:val="single" w:sz="6" w:space="0" w:color="666666"/>
-              <w:left w:val="single" w:sz="6" w:space="0" w:color="666666"/>
-              <w:bottom w:val="single" w:sz="6" w:space="0" w:color="666666"/>
-              <w:right w:val="single" w:sz="6" w:space="0" w:color="666666"/>
-            </w:tcBorders>
-          </w:tcPr>
-          <w:p>
-            <w:pPr>
-              <w:spacing w:after="0"/>
+            <w:tcW w:w="3934" w:type="dxa"/>
+            <w:tcBorders>
+              <w:top w:val="single" w:sz="6" w:space="0" w:color="666666"/>
+              <w:left w:val="single" w:sz="6" w:space="0" w:color="666666"/>
+              <w:bottom w:val="single" w:sz="6" w:space="0" w:color="666666"/>
+              <w:right w:val="single" w:sz="6" w:space="0" w:color="666666"/>
+            </w:tcBorders>
+          </w:tcPr>
+          <w:p>
+            <w:pPr>
               <w:ind w:left="5"/>
+              <w:rPr>
+                <w:sz w:val="21"/>
+                <w:szCs w:val="21"/>
+              </w:rPr>
             </w:pPr>
             <w:r>
               <w:rPr>
                 <w:rFonts w:ascii="Arial" w:eastAsia="Arial" w:hAnsi="Arial" w:cs="Arial"/>
                 <w:b/>
-                <w:sz w:val="19"/>
+                <w:sz w:val="21"/>
+                <w:szCs w:val="21"/>
               </w:rPr>
               <w:t>Auto-Retry</w:t>
             </w:r>
@@ -658,7 +768,7 @@
         </w:tc>
         <w:tc>
           <w:tcPr>
-            <w:tcW w:w="6223" w:type="dxa"/>
+            <w:tcW w:w="6787" w:type="dxa"/>
             <w:tcBorders>
               <w:top w:val="single" w:sz="6" w:space="0" w:color="666666"/>
               <w:left w:val="single" w:sz="6" w:space="0" w:color="666666"/>
@@ -669,12 +779,16 @@
           </w:tcPr>
           <w:p>
             <w:pPr>
-              <w:spacing w:after="0"/>
-            </w:pPr>
-            <w:r>
-              <w:rPr>
-                <w:rFonts w:ascii="Arial" w:eastAsia="Arial" w:hAnsi="Arial" w:cs="Arial"/>
-                <w:sz w:val="19"/>
+              <w:rPr>
+                <w:sz w:val="21"/>
+                <w:szCs w:val="21"/>
+              </w:rPr>
+            </w:pPr>
+            <w:r>
+              <w:rPr>
+                <w:rFonts w:ascii="Arial" w:eastAsia="Arial" w:hAnsi="Arial" w:cs="Arial"/>
+                <w:sz w:val="21"/>
+                <w:szCs w:val="21"/>
               </w:rPr>
               <w:t>While doing migration if any file or folder went into error, our system retries automatically</w:t>
             </w:r>
